--- a/ТЗ.docx
+++ b/ТЗ.docx
@@ -139,7 +139,7 @@
           <w:sz w:val="24"/>
           <w:highlight w:val="yellow"/>
         </w:rPr>
-        <w:t>20</w:t>
+        <w:t>05.</w:t>
       </w:r>
       <w:r>
         <w:rPr>
@@ -147,7 +147,23 @@
           <w:sz w:val="24"/>
           <w:highlight w:val="yellow"/>
         </w:rPr>
-        <w:t>.02.24</w:t>
+        <w:t>0</w:t>
+      </w:r>
+      <w:r>
+        <w:rPr>
+          <w:rFonts w:ascii="Arial" w:eastAsia="Arial" w:hAnsi="Arial" w:cs="Arial"/>
+          <w:sz w:val="24"/>
+          <w:highlight w:val="yellow"/>
+        </w:rPr>
+        <w:t>5</w:t>
+      </w:r>
+      <w:r>
+        <w:rPr>
+          <w:rFonts w:ascii="Arial" w:eastAsia="Arial" w:hAnsi="Arial" w:cs="Arial"/>
+          <w:sz w:val="24"/>
+          <w:highlight w:val="yellow"/>
+        </w:rPr>
+        <w:t>.24</w:t>
       </w:r>
     </w:p>
     <w:p>
@@ -999,6 +1015,22 @@
         </w:rPr>
         <w:t xml:space="preserve">Евсеев О. Д., </w:t>
       </w:r>
+      <w:proofErr w:type="spellStart"/>
+      <w:r>
+        <w:rPr>
+          <w:rFonts w:ascii="Arial" w:eastAsia="Arial" w:hAnsi="Arial" w:cs="Arial"/>
+          <w:sz w:val="24"/>
+        </w:rPr>
+        <w:t>Каспирович</w:t>
+      </w:r>
+      <w:proofErr w:type="spellEnd"/>
+      <w:r>
+        <w:rPr>
+          <w:rFonts w:ascii="Arial" w:eastAsia="Arial" w:hAnsi="Arial" w:cs="Arial"/>
+          <w:sz w:val="24"/>
+        </w:rPr>
+        <w:t xml:space="preserve"> А. И., Алейник А. А.</w:t>
+      </w:r>
     </w:p>
     <w:p>
       <w:pPr>
@@ -1014,7 +1046,31 @@
           <w:sz w:val="24"/>
           <w:highlight w:val="yellow"/>
         </w:rPr>
-        <w:t>17.02.24</w:t>
+        <w:t>05</w:t>
+      </w:r>
+      <w:r>
+        <w:rPr>
+          <w:rFonts w:ascii="Arial" w:eastAsia="Arial" w:hAnsi="Arial" w:cs="Arial"/>
+          <w:sz w:val="24"/>
+          <w:highlight w:val="yellow"/>
+        </w:rPr>
+        <w:t>.0</w:t>
+      </w:r>
+      <w:r>
+        <w:rPr>
+          <w:rFonts w:ascii="Arial" w:eastAsia="Arial" w:hAnsi="Arial" w:cs="Arial"/>
+          <w:sz w:val="24"/>
+          <w:highlight w:val="yellow"/>
+        </w:rPr>
+        <w:t>5</w:t>
+      </w:r>
+      <w:r>
+        <w:rPr>
+          <w:rFonts w:ascii="Arial" w:eastAsia="Arial" w:hAnsi="Arial" w:cs="Arial"/>
+          <w:sz w:val="24"/>
+          <w:highlight w:val="yellow"/>
+        </w:rPr>
+        <w:t>.24</w:t>
       </w:r>
     </w:p>
     <w:sectPr>
